--- a/lab04/lab4.docx
+++ b/lab04/lab4.docx
@@ -9226,9 +9226,6 @@
     <w:p>
       <w:pPr>
         <w:pStyle w:val="BodyTextL50"/>
-        <w:rPr>
-          <w:lang w:val="en-US"/>
-        </w:rPr>
       </w:pPr>
       <w:r>
         <w:rPr>
@@ -9440,13 +9437,7 @@
         <w:rPr>
           <w:highlight w:val="yellow"/>
         </w:rPr>
-        <w:t>[110/65]</w:t>
-      </w:r>
-      <w:r>
-        <w:rPr>
-          <w:highlight w:val="yellow"/>
-        </w:rPr>
-        <w:t>.</w:t>
+        <w:t>[110/65].</w:t>
       </w:r>
       <w:r>
         <w:rPr>
@@ -9507,8 +9498,6 @@
       <w:r>
         <w:t xml:space="preserve">для маршрутизатора R3? </w:t>
       </w:r>
-      <w:bookmarkStart w:id="0" w:name="_GoBack"/>
-      <w:bookmarkEnd w:id="0"/>
       <w:r>
         <w:rPr>
           <w:highlight w:val="yellow"/>
@@ -13147,15 +13136,30 @@
         <w:pStyle w:val="BodyTextL25"/>
       </w:pPr>
       <w:r>
-        <w:t>_______________________________________________________________________________________</w:t>
-      </w:r>
-    </w:p>
-    <w:p>
-      <w:pPr>
-        <w:pStyle w:val="BodyTextL25"/>
-      </w:pPr>
-      <w:r>
-        <w:t>_______________________________________________________________________________________</w:t>
+        <w:rPr>
+          <w:highlight w:val="yellow"/>
+          <w:lang w:val="en-US"/>
+        </w:rPr>
+        <w:t>OSPF</w:t>
+      </w:r>
+      <w:r>
+        <w:rPr>
+          <w:highlight w:val="yellow"/>
+        </w:rPr>
+        <w:t xml:space="preserve"> считает каналы с пропускной способностью 10Гб, 1Гб, 100Мб равнозначными (метрика 1). Поэтому процесс </w:t>
+      </w:r>
+      <w:r>
+        <w:rPr>
+          <w:highlight w:val="yellow"/>
+          <w:lang w:val="en-US"/>
+        </w:rPr>
+        <w:t>SPF</w:t>
+      </w:r>
+      <w:r>
+        <w:rPr>
+          <w:highlight w:val="yellow"/>
+        </w:rPr>
+        <w:t xml:space="preserve"> может выбирать не самые оптимальные маршруты для трафика.</w:t>
       </w:r>
     </w:p>
     <w:p>
@@ -15531,25 +15535,32 @@
     <w:p>
       <w:pPr>
         <w:pStyle w:val="BodyTextL50"/>
-      </w:pPr>
-      <w:r>
-        <w:t>____________________________________________________________________________________</w:t>
+        <w:rPr>
+          <w:highlight w:val="yellow"/>
+          <w:lang w:val="en-US"/>
+        </w:rPr>
+      </w:pPr>
+      <w:r>
+        <w:rPr>
+          <w:highlight w:val="yellow"/>
+          <w:lang w:val="en-US"/>
+        </w:rPr>
+        <w:t>192.168.3.0/24 – 781 (R1 S0/0/1) + 1 (R3 G0/0)</w:t>
       </w:r>
     </w:p>
     <w:p>
       <w:pPr>
         <w:pStyle w:val="BodyTextL50"/>
-      </w:pPr>
-      <w:r>
-        <w:t>____________________________________________________________________________________</w:t>
-      </w:r>
-    </w:p>
-    <w:p>
-      <w:pPr>
-        <w:pStyle w:val="BodyTextL50"/>
-      </w:pPr>
-      <w:r>
-        <w:t>____________________________________________________________________________________</w:t>
+        <w:rPr>
+          <w:lang w:val="en-US"/>
+        </w:rPr>
+      </w:pPr>
+      <w:r>
+        <w:rPr>
+          <w:highlight w:val="yellow"/>
+          <w:lang w:val="en-US"/>
+        </w:rPr>
+        <w:t>192.168.23.0/30 – 781 (R1 S0/0/1) + 64 (R3 S0/0/1)</w:t>
       </w:r>
     </w:p>
     <w:p>
@@ -16200,15 +16211,80 @@
         <w:pStyle w:val="BodyTextL50"/>
       </w:pPr>
       <w:r>
-        <w:t>____________________________________________________________________________________</w:t>
-      </w:r>
-    </w:p>
-    <w:p>
-      <w:pPr>
-        <w:pStyle w:val="BodyTextL50"/>
-      </w:pPr>
-      <w:r>
-        <w:t>____________________________________________________________________________________</w:t>
+        <w:rPr>
+          <w:highlight w:val="yellow"/>
+        </w:rPr>
+        <w:t xml:space="preserve">Новая сумма ровная 1562. Она получается </w:t>
+      </w:r>
+      <w:r>
+        <w:rPr>
+          <w:highlight w:val="yellow"/>
+        </w:rPr>
+        <w:t>вследствие</w:t>
+      </w:r>
+      <w:r>
+        <w:rPr>
+          <w:highlight w:val="yellow"/>
+        </w:rPr>
+        <w:t xml:space="preserve"> сложения стоимости </w:t>
+      </w:r>
+      <w:r>
+        <w:rPr>
+          <w:highlight w:val="yellow"/>
+        </w:rPr>
+        <w:t>двух интерфейсов (</w:t>
+      </w:r>
+      <w:r>
+        <w:rPr>
+          <w:highlight w:val="yellow"/>
+          <w:lang w:val="en-US"/>
+        </w:rPr>
+        <w:t>S</w:t>
+      </w:r>
+      <w:r>
+        <w:rPr>
+          <w:highlight w:val="yellow"/>
+        </w:rPr>
+        <w:t xml:space="preserve">0/0/1 </w:t>
+      </w:r>
+      <w:r>
+        <w:rPr>
+          <w:highlight w:val="yellow"/>
+          <w:lang w:val="en-US"/>
+        </w:rPr>
+        <w:t>R</w:t>
+      </w:r>
+      <w:r>
+        <w:rPr>
+          <w:highlight w:val="yellow"/>
+        </w:rPr>
+        <w:t xml:space="preserve">1 (751) + </w:t>
+      </w:r>
+      <w:r>
+        <w:rPr>
+          <w:highlight w:val="yellow"/>
+          <w:lang w:val="en-US"/>
+        </w:rPr>
+        <w:t>S</w:t>
+      </w:r>
+      <w:r>
+        <w:rPr>
+          <w:highlight w:val="yellow"/>
+        </w:rPr>
+        <w:t xml:space="preserve">0/0/1 </w:t>
+      </w:r>
+      <w:r>
+        <w:rPr>
+          <w:highlight w:val="yellow"/>
+          <w:lang w:val="en-US"/>
+        </w:rPr>
+        <w:t>R</w:t>
+      </w:r>
+      <w:r>
+        <w:rPr>
+          <w:highlight w:val="yellow"/>
+        </w:rPr>
+        <w:t>2 (751)).</w:t>
       </w:r>
     </w:p>
     <w:p>
@@ -16514,22 +16590,22 @@
         <w:rPr>
           <w:lang w:val="pt-BR"/>
         </w:rPr>
+        <w:t xml:space="preserve">       E1 - OSPF external type 1, E2 - OSPF external type 2</w:t>
+      </w:r>
+    </w:p>
+    <w:p>
+      <w:pPr>
+        <w:pStyle w:val="CMDOutput"/>
+        <w:spacing w:line="238" w:lineRule="auto"/>
+        <w:rPr>
+          <w:lang w:val="en-US"/>
+        </w:rPr>
+      </w:pPr>
+      <w:r>
+        <w:rPr>
+          <w:lang w:val="pt-BR"/>
+        </w:rPr>
         <w:lastRenderedPageBreak/>
-        <w:t xml:space="preserve">       E1 - OSPF external type 1, E2 - OSPF external type 2</w:t>
-      </w:r>
-    </w:p>
-    <w:p>
-      <w:pPr>
-        <w:pStyle w:val="CMDOutput"/>
-        <w:spacing w:line="238" w:lineRule="auto"/>
-        <w:rPr>
-          <w:lang w:val="en-US"/>
-        </w:rPr>
-      </w:pPr>
-      <w:r>
-        <w:rPr>
-          <w:lang w:val="pt-BR"/>
-        </w:rPr>
         <w:t xml:space="preserve">      </w:t>
       </w:r>
       <w:r>
@@ -17593,7 +17669,7 @@
     <w:p>
       <w:pPr>
         <w:pStyle w:val="BodyTextL25"/>
-        <w:keepNext/>
+        <w:ind w:left="357"/>
       </w:pPr>
       <w:r>
         <w:t>Почему маршрут</w:t>
@@ -17611,28 +17687,59 @@
     <w:p>
       <w:pPr>
         <w:pStyle w:val="BodyTextL25"/>
-        <w:keepNext/>
-      </w:pPr>
-      <w:r>
-        <w:t>_______________________________________________________________________________________</w:t>
+        <w:ind w:left="357"/>
+      </w:pPr>
+      <w:r>
+        <w:rPr>
+          <w:highlight w:val="yellow"/>
+        </w:rPr>
+        <w:t xml:space="preserve">Цена на канал между </w:t>
+      </w:r>
+      <w:r>
+        <w:rPr>
+          <w:highlight w:val="yellow"/>
+          <w:lang w:val="en-US"/>
+        </w:rPr>
+        <w:t>R</w:t>
+      </w:r>
+      <w:r>
+        <w:rPr>
+          <w:highlight w:val="yellow"/>
+        </w:rPr>
+        <w:t xml:space="preserve">1 и </w:t>
+      </w:r>
+      <w:r>
+        <w:rPr>
+          <w:highlight w:val="yellow"/>
+          <w:lang w:val="en-US"/>
+        </w:rPr>
+        <w:t>R</w:t>
+      </w:r>
+      <w:r>
+        <w:rPr>
+          <w:highlight w:val="yellow"/>
+        </w:rPr>
+        <w:t xml:space="preserve">3 поднялась до 1565. По этой причине, стало дешевле построить маршрут через </w:t>
+      </w:r>
+      <w:r>
+        <w:rPr>
+          <w:highlight w:val="yellow"/>
+          <w:lang w:val="en-US"/>
+        </w:rPr>
+        <w:t>R</w:t>
+      </w:r>
+      <w:r>
+        <w:rPr>
+          <w:highlight w:val="yellow"/>
+        </w:rPr>
+        <w:t>2.</w:t>
       </w:r>
     </w:p>
     <w:p>
       <w:pPr>
         <w:pStyle w:val="BodyTextL25"/>
-        <w:keepNext/>
-      </w:pPr>
-      <w:r>
-        <w:t>_______________________________________________________________________________________</w:t>
-      </w:r>
-    </w:p>
-    <w:p>
-      <w:pPr>
-        <w:pStyle w:val="BodyTextL25"/>
-      </w:pPr>
-      <w:r>
-        <w:t>_______________________________________________________________________________________</w:t>
-      </w:r>
+        <w:ind w:left="357"/>
+      </w:pPr>
     </w:p>
     <w:p>
       <w:pPr>
@@ -17648,15 +17755,89 @@
         <w:pStyle w:val="ReflectionQ"/>
       </w:pPr>
       <w:r>
-        <w:t>Почему так важно управлять назначением идентификатора маршрутизатора при использовании протокола OSPF?</w:t>
+        <w:rPr>
+          <w:i/>
+        </w:rPr>
+        <w:t>Почему так важно управлять назначением идентификатора маршрутизатора при использовании</w:t>
+      </w:r>
+      <w:r>
+        <w:t xml:space="preserve"> протокола OSPF?</w:t>
       </w:r>
     </w:p>
     <w:p>
       <w:pPr>
         <w:pStyle w:val="BodyTextL25"/>
       </w:pPr>
-      <w:r>
-        <w:t>_______________________________________________________________________________________</w:t>
+      <w:bookmarkStart w:id="0" w:name="_GoBack"/>
+      <w:bookmarkEnd w:id="0"/>
+      <w:r>
+        <w:rPr>
+          <w:highlight w:val="yellow"/>
+          <w:lang w:val="en-US"/>
+        </w:rPr>
+        <w:t>Router</w:t>
+      </w:r>
+      <w:r>
+        <w:rPr>
+          <w:highlight w:val="yellow"/>
+        </w:rPr>
+        <w:t xml:space="preserve"> </w:t>
+      </w:r>
+      <w:r>
+        <w:rPr>
+          <w:highlight w:val="yellow"/>
+          <w:lang w:val="en-US"/>
+        </w:rPr>
+        <w:t>id</w:t>
+      </w:r>
+      <w:r>
+        <w:rPr>
+          <w:highlight w:val="yellow"/>
+        </w:rPr>
+        <w:t xml:space="preserve"> используется для выбора </w:t>
+      </w:r>
+      <w:r>
+        <w:rPr>
+          <w:highlight w:val="yellow"/>
+          <w:lang w:val="en-US"/>
+        </w:rPr>
+        <w:t>DR</w:t>
+      </w:r>
+      <w:r>
+        <w:rPr>
+          <w:highlight w:val="yellow"/>
+        </w:rPr>
+        <w:t>/</w:t>
+      </w:r>
+      <w:r>
+        <w:rPr>
+          <w:highlight w:val="yellow"/>
+          <w:lang w:val="en-US"/>
+        </w:rPr>
+        <w:t>BDR</w:t>
+      </w:r>
+      <w:r>
+        <w:rPr>
+          <w:highlight w:val="yellow"/>
+        </w:rPr>
+        <w:t>. Так же он используется для идентификации маршрутизаторов в домене.</w:t>
+      </w:r>
+    </w:p>
+    <w:p>
+      <w:pPr>
+        <w:pStyle w:val="ReflectionQ"/>
+      </w:pPr>
+      <w:r>
+        <w:t>Почему</w:t>
+      </w:r>
+      <w:r>
+        <w:t xml:space="preserve"> в</w:t>
+      </w:r>
+      <w:r>
+        <w:t> </w:t>
+      </w:r>
+      <w:r>
+        <w:t>этой лабораторной работе не рассматривается процесс выбора DR/BDR?</w:t>
       </w:r>
     </w:p>
     <w:p>
@@ -17664,7 +17845,18 @@
         <w:pStyle w:val="BodyTextL25"/>
       </w:pPr>
       <w:r>
-        <w:t>_______________________________________________________________________________________</w:t>
+        <w:rPr>
+          <w:highlight w:val="yellow"/>
+        </w:rPr>
+        <w:t>По данной топологии, маршрутизаторы объединены линками точка-точка.</w:t>
+      </w:r>
+    </w:p>
+    <w:p>
+      <w:pPr>
+        <w:pStyle w:val="ReflectionQ"/>
+      </w:pPr>
+      <w:r>
+        <w:t>Почему рекомендуется настраивать интерфейс OSPF как пассивный?</w:t>
       </w:r>
     </w:p>
     <w:p>
@@ -17672,88 +17864,10 @@
         <w:pStyle w:val="BodyTextL25"/>
       </w:pPr>
       <w:r>
-        <w:t>_______________________________________________________________________________________</w:t>
-      </w:r>
-    </w:p>
-    <w:p>
-      <w:pPr>
-        <w:pStyle w:val="BodyTextL25"/>
-      </w:pPr>
-      <w:r>
-        <w:t>_______________________________________________________________________________________</w:t>
-      </w:r>
-    </w:p>
-    <w:p>
-      <w:pPr>
-        <w:pStyle w:val="ReflectionQ"/>
-      </w:pPr>
-      <w:r>
-        <w:t>Почему</w:t>
-      </w:r>
-      <w:r>
-        <w:t xml:space="preserve"> в</w:t>
-      </w:r>
-      <w:r>
-        <w:t> </w:t>
-      </w:r>
-      <w:r>
-        <w:t>этой лабораторной работе не рассматривается процесс выбора DR/BDR?</w:t>
-      </w:r>
-    </w:p>
-    <w:p>
-      <w:pPr>
-        <w:pStyle w:val="BodyTextL25"/>
-      </w:pPr>
-      <w:r>
-        <w:t>_______________________________________________________________________________________</w:t>
-      </w:r>
-    </w:p>
-    <w:p>
-      <w:pPr>
-        <w:pStyle w:val="BodyTextL25"/>
-      </w:pPr>
-      <w:r>
-        <w:t>_______________________________________________________________________________________</w:t>
-      </w:r>
-    </w:p>
-    <w:p>
-      <w:pPr>
-        <w:pStyle w:val="BodyTextL25"/>
-      </w:pPr>
-      <w:r>
-        <w:t>_______________________________________________________________________________________</w:t>
-      </w:r>
-    </w:p>
-    <w:p>
-      <w:pPr>
-        <w:pStyle w:val="ReflectionQ"/>
-      </w:pPr>
-      <w:r>
-        <w:t>Почему рекомендуется настраивать интерфейс OSPF как пассивный?</w:t>
-      </w:r>
-    </w:p>
-    <w:p>
-      <w:pPr>
-        <w:pStyle w:val="BodyTextL25"/>
-      </w:pPr>
-      <w:r>
-        <w:t>_______________________________________________________________________________________</w:t>
-      </w:r>
-    </w:p>
-    <w:p>
-      <w:pPr>
-        <w:pStyle w:val="BodyTextL25"/>
-      </w:pPr>
-      <w:r>
-        <w:t>_______________________________________________________________________________________</w:t>
-      </w:r>
-    </w:p>
-    <w:p>
-      <w:pPr>
-        <w:pStyle w:val="BodyTextL25"/>
-      </w:pPr>
-      <w:r>
-        <w:t>_______________________________________________________________________________________</w:t>
+        <w:rPr>
+          <w:highlight w:val="yellow"/>
+        </w:rPr>
+        <w:t>Для уменьшения служебного трафика в доменной сети. Так же для обеспечения безопасности правильного функционирования самого протокола.</w:t>
       </w:r>
     </w:p>
     <w:p>
@@ -18498,7 +18612,7 @@
         <w:noProof/>
         <w:szCs w:val="16"/>
       </w:rPr>
-      <w:t>14</w:t>
+      <w:t>22</w:t>
     </w:r>
     <w:r>
       <w:rPr>
@@ -21763,7 +21877,7 @@
 </file>
 
 <file path=customXml/itemProps1.xml><?xml version="1.0" encoding="utf-8"?>
-<ds:datastoreItem xmlns:ds="http://schemas.openxmlformats.org/officeDocument/2006/customXml" ds:itemID="{016C27C0-2252-476C-92C8-6FF74D79E18A}">
+<ds:datastoreItem xmlns:ds="http://schemas.openxmlformats.org/officeDocument/2006/customXml" ds:itemID="{5976C7F7-DD9D-4A1D-9AC4-2FBB0A7F1C5C}">
   <ds:schemaRefs>
     <ds:schemaRef ds:uri="http://schemas.openxmlformats.org/officeDocument/2006/bibliography"/>
   </ds:schemaRefs>
